--- a/преддипломная практика/Ханнанов/печать/отчет ПП ханнанов.docx
+++ b/преддипломная практика/Ханнанов/печать/отчет ПП ханнанов.docx
@@ -70,12 +70,14 @@
               <w:rFonts w:asciiTheme="minorHAnsi" w:eastAsiaTheme="minorEastAsia" w:hAnsiTheme="minorHAnsi" w:cstheme="minorBidi"/>
               <w:noProof/>
               <w:color w:val="auto"/>
+              <w:kern w:val="2"/>
               <w:sz w:val="22"/>
               <w:szCs w:val="22"/>
               <w:lang w:val="ru-RU" w:eastAsia="ru-RU"/>
+              <w14:ligatures w14:val="standardContextual"/>
             </w:rPr>
           </w:pPr>
-          <w:hyperlink w:anchor="_Toc130461809" w:history="1">
+          <w:hyperlink w:anchor="_Toc134689969" w:history="1">
             <w:r>
               <w:rPr>
                 <w:rStyle w:val="ad"/>
@@ -102,7 +104,7 @@
                 <w:noProof/>
                 <w:webHidden/>
               </w:rPr>
-              <w:instrText xml:space="preserve"> PAGEREF _Toc130461809 \h </w:instrText>
+              <w:instrText xml:space="preserve"> PAGEREF _Toc134689969 \h </w:instrText>
             </w:r>
             <w:r>
               <w:rPr>
@@ -140,12 +142,14 @@
               <w:rFonts w:asciiTheme="minorHAnsi" w:eastAsiaTheme="minorEastAsia" w:hAnsiTheme="minorHAnsi" w:cstheme="minorBidi"/>
               <w:noProof/>
               <w:color w:val="auto"/>
+              <w:kern w:val="2"/>
               <w:sz w:val="22"/>
               <w:szCs w:val="22"/>
               <w:lang w:val="ru-RU" w:eastAsia="ru-RU"/>
+              <w14:ligatures w14:val="standardContextual"/>
             </w:rPr>
           </w:pPr>
-          <w:hyperlink w:anchor="_Toc130461810" w:history="1">
+          <w:hyperlink w:anchor="_Toc134689970" w:history="1">
             <w:r>
               <w:rPr>
                 <w:rStyle w:val="ad"/>
@@ -158,9 +162,11 @@
                 <w:rFonts w:asciiTheme="minorHAnsi" w:eastAsiaTheme="minorEastAsia" w:hAnsiTheme="minorHAnsi" w:cstheme="minorBidi"/>
                 <w:noProof/>
                 <w:color w:val="auto"/>
+                <w:kern w:val="2"/>
                 <w:sz w:val="22"/>
                 <w:szCs w:val="22"/>
                 <w:lang w:val="ru-RU" w:eastAsia="ru-RU"/>
+                <w14:ligatures w14:val="standardContextual"/>
               </w:rPr>
               <w:tab/>
             </w:r>
@@ -190,7 +196,7 @@
                 <w:noProof/>
                 <w:webHidden/>
               </w:rPr>
-              <w:instrText xml:space="preserve"> PAGEREF _Toc130461810 \h </w:instrText>
+              <w:instrText xml:space="preserve"> PAGEREF _Toc134689970 \h </w:instrText>
             </w:r>
             <w:r>
               <w:rPr>
@@ -210,7 +216,7 @@
                 <w:noProof/>
                 <w:webHidden/>
               </w:rPr>
-              <w:t>6</w:t>
+              <w:t>5</w:t>
             </w:r>
             <w:r>
               <w:rPr>
@@ -228,12 +234,14 @@
               <w:rFonts w:asciiTheme="minorHAnsi" w:eastAsiaTheme="minorEastAsia" w:hAnsiTheme="minorHAnsi" w:cstheme="minorBidi"/>
               <w:noProof/>
               <w:color w:val="auto"/>
+              <w:kern w:val="2"/>
               <w:sz w:val="22"/>
               <w:szCs w:val="22"/>
               <w:lang w:val="ru-RU" w:eastAsia="ru-RU"/>
+              <w14:ligatures w14:val="standardContextual"/>
             </w:rPr>
           </w:pPr>
-          <w:hyperlink w:anchor="_Toc130461811" w:history="1">
+          <w:hyperlink w:anchor="_Toc134689971" w:history="1">
             <w:r>
               <w:rPr>
                 <w:rStyle w:val="ad"/>
@@ -246,9 +254,11 @@
                 <w:rFonts w:asciiTheme="minorHAnsi" w:eastAsiaTheme="minorEastAsia" w:hAnsiTheme="minorHAnsi" w:cstheme="minorBidi"/>
                 <w:noProof/>
                 <w:color w:val="auto"/>
+                <w:kern w:val="2"/>
                 <w:sz w:val="22"/>
                 <w:szCs w:val="22"/>
                 <w:lang w:val="ru-RU" w:eastAsia="ru-RU"/>
+                <w14:ligatures w14:val="standardContextual"/>
               </w:rPr>
               <w:tab/>
             </w:r>
@@ -257,7 +267,7 @@
                 <w:rStyle w:val="ad"/>
                 <w:noProof/>
               </w:rPr>
-              <w:t>Аппаратный сервер</w:t>
+              <w:t>Описание предметной области</w:t>
             </w:r>
             <w:r>
               <w:rPr>
@@ -278,7 +288,7 @@
                 <w:noProof/>
                 <w:webHidden/>
               </w:rPr>
-              <w:instrText xml:space="preserve"> PAGEREF _Toc130461811 \h </w:instrText>
+              <w:instrText xml:space="preserve"> PAGEREF _Toc134689971 \h </w:instrText>
             </w:r>
             <w:r>
               <w:rPr>
@@ -298,7 +308,7 @@
                 <w:noProof/>
                 <w:webHidden/>
               </w:rPr>
-              <w:t>6</w:t>
+              <w:t>5</w:t>
             </w:r>
             <w:r>
               <w:rPr>
@@ -316,17 +326,18 @@
               <w:rFonts w:asciiTheme="minorHAnsi" w:eastAsiaTheme="minorEastAsia" w:hAnsiTheme="minorHAnsi" w:cstheme="minorBidi"/>
               <w:noProof/>
               <w:color w:val="auto"/>
+              <w:kern w:val="2"/>
               <w:sz w:val="22"/>
               <w:szCs w:val="22"/>
               <w:lang w:val="ru-RU" w:eastAsia="ru-RU"/>
+              <w14:ligatures w14:val="standardContextual"/>
             </w:rPr>
           </w:pPr>
-          <w:hyperlink w:anchor="_Toc130461812" w:history="1">
+          <w:hyperlink w:anchor="_Toc134689972" w:history="1">
             <w:r>
               <w:rPr>
                 <w:rStyle w:val="ad"/>
                 <w:noProof/>
-                <w:lang w:eastAsia="ru-RU"/>
               </w:rPr>
               <w:t>1.2</w:t>
             </w:r>
@@ -335,9 +346,11 @@
                 <w:rFonts w:asciiTheme="minorHAnsi" w:eastAsiaTheme="minorEastAsia" w:hAnsiTheme="minorHAnsi" w:cstheme="minorBidi"/>
                 <w:noProof/>
                 <w:color w:val="auto"/>
+                <w:kern w:val="2"/>
                 <w:sz w:val="22"/>
                 <w:szCs w:val="22"/>
                 <w:lang w:val="ru-RU" w:eastAsia="ru-RU"/>
+                <w14:ligatures w14:val="standardContextual"/>
               </w:rPr>
               <w:tab/>
             </w:r>
@@ -345,9 +358,8 @@
               <w:rPr>
                 <w:rStyle w:val="ad"/>
                 <w:noProof/>
-                <w:lang w:eastAsia="ru-RU"/>
               </w:rPr>
-              <w:t>Настройка сервера</w:t>
+              <w:t>Постановка задачи</w:t>
             </w:r>
             <w:r>
               <w:rPr>
@@ -368,7 +380,7 @@
                 <w:noProof/>
                 <w:webHidden/>
               </w:rPr>
-              <w:instrText xml:space="preserve"> PAGEREF _Toc130461812 \h </w:instrText>
+              <w:instrText xml:space="preserve"> PAGEREF _Toc134689972 \h </w:instrText>
             </w:r>
             <w:r>
               <w:rPr>
@@ -388,7 +400,375 @@
                 <w:noProof/>
                 <w:webHidden/>
               </w:rPr>
-              <w:t>12</w:t>
+              <w:t>7</w:t>
+            </w:r>
+            <w:r>
+              <w:rPr>
+                <w:noProof/>
+                <w:webHidden/>
+              </w:rPr>
+              <w:fldChar w:fldCharType="end"/>
+            </w:r>
+          </w:hyperlink>
+        </w:p>
+        <w:p>
+          <w:pPr>
+            <w:pStyle w:val="21"/>
+            <w:rPr>
+              <w:rFonts w:asciiTheme="minorHAnsi" w:eastAsiaTheme="minorEastAsia" w:hAnsiTheme="minorHAnsi" w:cstheme="minorBidi"/>
+              <w:noProof/>
+              <w:color w:val="auto"/>
+              <w:kern w:val="2"/>
+              <w:sz w:val="22"/>
+              <w:szCs w:val="22"/>
+              <w:lang w:val="ru-RU" w:eastAsia="ru-RU"/>
+              <w14:ligatures w14:val="standardContextual"/>
+            </w:rPr>
+          </w:pPr>
+          <w:hyperlink w:anchor="_Toc134689973" w:history="1">
+            <w:r>
+              <w:rPr>
+                <w:rStyle w:val="ad"/>
+                <w:noProof/>
+              </w:rPr>
+              <w:t>1.3</w:t>
+            </w:r>
+            <w:r>
+              <w:rPr>
+                <w:rFonts w:asciiTheme="minorHAnsi" w:eastAsiaTheme="minorEastAsia" w:hAnsiTheme="minorHAnsi" w:cstheme="minorBidi"/>
+                <w:noProof/>
+                <w:color w:val="auto"/>
+                <w:kern w:val="2"/>
+                <w:sz w:val="22"/>
+                <w:szCs w:val="22"/>
+                <w:lang w:val="ru-RU" w:eastAsia="ru-RU"/>
+                <w14:ligatures w14:val="standardContextual"/>
+              </w:rPr>
+              <w:tab/>
+            </w:r>
+            <w:r>
+              <w:rPr>
+                <w:rStyle w:val="ad"/>
+                <w:noProof/>
+              </w:rPr>
+              <w:t>Разработка алгоритма веб-приложения</w:t>
+            </w:r>
+            <w:r>
+              <w:rPr>
+                <w:noProof/>
+                <w:webHidden/>
+              </w:rPr>
+              <w:tab/>
+            </w:r>
+            <w:r>
+              <w:rPr>
+                <w:noProof/>
+                <w:webHidden/>
+              </w:rPr>
+              <w:fldChar w:fldCharType="begin"/>
+            </w:r>
+            <w:r>
+              <w:rPr>
+                <w:noProof/>
+                <w:webHidden/>
+              </w:rPr>
+              <w:instrText xml:space="preserve"> PAGEREF _Toc134689973 \h </w:instrText>
+            </w:r>
+            <w:r>
+              <w:rPr>
+                <w:noProof/>
+                <w:webHidden/>
+              </w:rPr>
+            </w:r>
+            <w:r>
+              <w:rPr>
+                <w:noProof/>
+                <w:webHidden/>
+              </w:rPr>
+              <w:fldChar w:fldCharType="separate"/>
+            </w:r>
+            <w:r>
+              <w:rPr>
+                <w:noProof/>
+                <w:webHidden/>
+              </w:rPr>
+              <w:t>7</w:t>
+            </w:r>
+            <w:r>
+              <w:rPr>
+                <w:noProof/>
+                <w:webHidden/>
+              </w:rPr>
+              <w:fldChar w:fldCharType="end"/>
+            </w:r>
+          </w:hyperlink>
+        </w:p>
+        <w:p>
+          <w:pPr>
+            <w:pStyle w:val="21"/>
+            <w:rPr>
+              <w:rFonts w:asciiTheme="minorHAnsi" w:eastAsiaTheme="minorEastAsia" w:hAnsiTheme="minorHAnsi" w:cstheme="minorBidi"/>
+              <w:noProof/>
+              <w:color w:val="auto"/>
+              <w:kern w:val="2"/>
+              <w:sz w:val="22"/>
+              <w:szCs w:val="22"/>
+              <w:lang w:val="ru-RU" w:eastAsia="ru-RU"/>
+              <w14:ligatures w14:val="standardContextual"/>
+            </w:rPr>
+          </w:pPr>
+          <w:hyperlink w:anchor="_Toc134689974" w:history="1">
+            <w:r>
+              <w:rPr>
+                <w:rStyle w:val="ad"/>
+                <w:noProof/>
+              </w:rPr>
+              <w:t>1.4</w:t>
+            </w:r>
+            <w:r>
+              <w:rPr>
+                <w:rFonts w:asciiTheme="minorHAnsi" w:eastAsiaTheme="minorEastAsia" w:hAnsiTheme="minorHAnsi" w:cstheme="minorBidi"/>
+                <w:noProof/>
+                <w:color w:val="auto"/>
+                <w:kern w:val="2"/>
+                <w:sz w:val="22"/>
+                <w:szCs w:val="22"/>
+                <w:lang w:val="ru-RU" w:eastAsia="ru-RU"/>
+                <w14:ligatures w14:val="standardContextual"/>
+              </w:rPr>
+              <w:tab/>
+            </w:r>
+            <w:r>
+              <w:rPr>
+                <w:rStyle w:val="ad"/>
+                <w:noProof/>
+              </w:rPr>
+              <w:t>Разработка схемы БД</w:t>
+            </w:r>
+            <w:r>
+              <w:rPr>
+                <w:noProof/>
+                <w:webHidden/>
+              </w:rPr>
+              <w:tab/>
+            </w:r>
+            <w:r>
+              <w:rPr>
+                <w:noProof/>
+                <w:webHidden/>
+              </w:rPr>
+              <w:fldChar w:fldCharType="begin"/>
+            </w:r>
+            <w:r>
+              <w:rPr>
+                <w:noProof/>
+                <w:webHidden/>
+              </w:rPr>
+              <w:instrText xml:space="preserve"> PAGEREF _Toc134689974 \h </w:instrText>
+            </w:r>
+            <w:r>
+              <w:rPr>
+                <w:noProof/>
+                <w:webHidden/>
+              </w:rPr>
+            </w:r>
+            <w:r>
+              <w:rPr>
+                <w:noProof/>
+                <w:webHidden/>
+              </w:rPr>
+              <w:fldChar w:fldCharType="separate"/>
+            </w:r>
+            <w:r>
+              <w:rPr>
+                <w:noProof/>
+                <w:webHidden/>
+              </w:rPr>
+              <w:t>9</w:t>
+            </w:r>
+            <w:r>
+              <w:rPr>
+                <w:noProof/>
+                <w:webHidden/>
+              </w:rPr>
+              <w:fldChar w:fldCharType="end"/>
+            </w:r>
+          </w:hyperlink>
+        </w:p>
+        <w:p>
+          <w:pPr>
+            <w:pStyle w:val="21"/>
+            <w:rPr>
+              <w:rFonts w:asciiTheme="minorHAnsi" w:eastAsiaTheme="minorEastAsia" w:hAnsiTheme="minorHAnsi" w:cstheme="minorBidi"/>
+              <w:noProof/>
+              <w:color w:val="auto"/>
+              <w:kern w:val="2"/>
+              <w:sz w:val="22"/>
+              <w:szCs w:val="22"/>
+              <w:lang w:val="ru-RU" w:eastAsia="ru-RU"/>
+              <w14:ligatures w14:val="standardContextual"/>
+            </w:rPr>
+          </w:pPr>
+          <w:hyperlink w:anchor="_Toc134689975" w:history="1">
+            <w:r>
+              <w:rPr>
+                <w:rStyle w:val="ad"/>
+                <w:noProof/>
+              </w:rPr>
+              <w:t>1.5</w:t>
+            </w:r>
+            <w:r>
+              <w:rPr>
+                <w:rFonts w:asciiTheme="minorHAnsi" w:eastAsiaTheme="minorEastAsia" w:hAnsiTheme="minorHAnsi" w:cstheme="minorBidi"/>
+                <w:noProof/>
+                <w:color w:val="auto"/>
+                <w:kern w:val="2"/>
+                <w:sz w:val="22"/>
+                <w:szCs w:val="22"/>
+                <w:lang w:val="ru-RU" w:eastAsia="ru-RU"/>
+                <w14:ligatures w14:val="standardContextual"/>
+              </w:rPr>
+              <w:tab/>
+            </w:r>
+            <w:r>
+              <w:rPr>
+                <w:rStyle w:val="ad"/>
+                <w:noProof/>
+              </w:rPr>
+              <w:t>Обоснование выбора языка программирования</w:t>
+            </w:r>
+            <w:r>
+              <w:rPr>
+                <w:noProof/>
+                <w:webHidden/>
+              </w:rPr>
+              <w:tab/>
+            </w:r>
+            <w:r>
+              <w:rPr>
+                <w:noProof/>
+                <w:webHidden/>
+              </w:rPr>
+              <w:fldChar w:fldCharType="begin"/>
+            </w:r>
+            <w:r>
+              <w:rPr>
+                <w:noProof/>
+                <w:webHidden/>
+              </w:rPr>
+              <w:instrText xml:space="preserve"> PAGEREF _Toc134689975 \h </w:instrText>
+            </w:r>
+            <w:r>
+              <w:rPr>
+                <w:noProof/>
+                <w:webHidden/>
+              </w:rPr>
+            </w:r>
+            <w:r>
+              <w:rPr>
+                <w:noProof/>
+                <w:webHidden/>
+              </w:rPr>
+              <w:fldChar w:fldCharType="separate"/>
+            </w:r>
+            <w:r>
+              <w:rPr>
+                <w:noProof/>
+                <w:webHidden/>
+              </w:rPr>
+              <w:t>9</w:t>
+            </w:r>
+            <w:r>
+              <w:rPr>
+                <w:noProof/>
+                <w:webHidden/>
+              </w:rPr>
+              <w:fldChar w:fldCharType="end"/>
+            </w:r>
+          </w:hyperlink>
+        </w:p>
+        <w:p>
+          <w:pPr>
+            <w:pStyle w:val="21"/>
+            <w:rPr>
+              <w:rFonts w:asciiTheme="minorHAnsi" w:eastAsiaTheme="minorEastAsia" w:hAnsiTheme="minorHAnsi" w:cstheme="minorBidi"/>
+              <w:noProof/>
+              <w:color w:val="auto"/>
+              <w:kern w:val="2"/>
+              <w:sz w:val="22"/>
+              <w:szCs w:val="22"/>
+              <w:lang w:val="ru-RU" w:eastAsia="ru-RU"/>
+              <w14:ligatures w14:val="standardContextual"/>
+            </w:rPr>
+          </w:pPr>
+          <w:hyperlink w:anchor="_Toc134689976" w:history="1">
+            <w:r>
+              <w:rPr>
+                <w:rStyle w:val="ad"/>
+                <w:noProof/>
+              </w:rPr>
+              <w:t>1.6</w:t>
+            </w:r>
+            <w:r>
+              <w:rPr>
+                <w:rFonts w:asciiTheme="minorHAnsi" w:eastAsiaTheme="minorEastAsia" w:hAnsiTheme="minorHAnsi" w:cstheme="minorBidi"/>
+                <w:noProof/>
+                <w:color w:val="auto"/>
+                <w:kern w:val="2"/>
+                <w:sz w:val="22"/>
+                <w:szCs w:val="22"/>
+                <w:lang w:val="ru-RU" w:eastAsia="ru-RU"/>
+                <w14:ligatures w14:val="standardContextual"/>
+              </w:rPr>
+              <w:tab/>
+            </w:r>
+            <w:r>
+              <w:rPr>
+                <w:rStyle w:val="ad"/>
+                <w:noProof/>
+              </w:rPr>
+              <w:t>Описание процесса разработки веб-приложения</w:t>
+            </w:r>
+            <w:r>
+              <w:rPr>
+                <w:noProof/>
+                <w:webHidden/>
+              </w:rPr>
+              <w:tab/>
+            </w:r>
+            <w:r>
+              <w:rPr>
+                <w:noProof/>
+                <w:webHidden/>
+              </w:rPr>
+              <w:fldChar w:fldCharType="begin"/>
+            </w:r>
+            <w:r>
+              <w:rPr>
+                <w:noProof/>
+                <w:webHidden/>
+              </w:rPr>
+              <w:instrText xml:space="preserve"> PAGEREF _Toc134689976 \h </w:instrText>
+            </w:r>
+            <w:r>
+              <w:rPr>
+                <w:noProof/>
+                <w:webHidden/>
+              </w:rPr>
+            </w:r>
+            <w:r>
+              <w:rPr>
+                <w:noProof/>
+                <w:webHidden/>
+              </w:rPr>
+              <w:fldChar w:fldCharType="separate"/>
+            </w:r>
+            <w:r>
+              <w:rPr>
+                <w:noProof/>
+                <w:webHidden/>
+              </w:rPr>
+              <w:t>11</w:t>
             </w:r>
             <w:r>
               <w:rPr>
@@ -406,12 +786,14 @@
               <w:rFonts w:asciiTheme="minorHAnsi" w:eastAsiaTheme="minorEastAsia" w:hAnsiTheme="minorHAnsi" w:cstheme="minorBidi"/>
               <w:noProof/>
               <w:color w:val="auto"/>
+              <w:kern w:val="2"/>
               <w:sz w:val="22"/>
               <w:szCs w:val="22"/>
               <w:lang w:val="ru-RU" w:eastAsia="ru-RU"/>
+              <w14:ligatures w14:val="standardContextual"/>
             </w:rPr>
           </w:pPr>
-          <w:hyperlink w:anchor="_Toc130461813" w:history="1">
+          <w:hyperlink w:anchor="_Toc134689977" w:history="1">
             <w:r>
               <w:rPr>
                 <w:rStyle w:val="ad"/>
@@ -438,7 +820,7 @@
                 <w:noProof/>
                 <w:webHidden/>
               </w:rPr>
-              <w:instrText xml:space="preserve"> PAGEREF _Toc130461813 \h </w:instrText>
+              <w:instrText xml:space="preserve"> PAGEREF _Toc134689977 \h </w:instrText>
             </w:r>
             <w:r>
               <w:rPr>
@@ -458,7 +840,7 @@
                 <w:noProof/>
                 <w:webHidden/>
               </w:rPr>
-              <w:t>24</w:t>
+              <w:t>19</w:t>
             </w:r>
             <w:r>
               <w:rPr>
@@ -476,12 +858,14 @@
               <w:rFonts w:asciiTheme="minorHAnsi" w:eastAsiaTheme="minorEastAsia" w:hAnsiTheme="minorHAnsi" w:cstheme="minorBidi"/>
               <w:noProof/>
               <w:color w:val="auto"/>
+              <w:kern w:val="2"/>
               <w:sz w:val="22"/>
               <w:szCs w:val="22"/>
               <w:lang w:val="ru-RU" w:eastAsia="ru-RU"/>
+              <w14:ligatures w14:val="standardContextual"/>
             </w:rPr>
           </w:pPr>
-          <w:hyperlink w:anchor="_Toc130461814" w:history="1">
+          <w:hyperlink w:anchor="_Toc134689978" w:history="1">
             <w:r>
               <w:rPr>
                 <w:rStyle w:val="ad"/>
@@ -508,7 +892,7 @@
                 <w:noProof/>
                 <w:webHidden/>
               </w:rPr>
-              <w:instrText xml:space="preserve"> PAGEREF _Toc130461814 \h </w:instrText>
+              <w:instrText xml:space="preserve"> PAGEREF _Toc134689978 \h </w:instrText>
             </w:r>
             <w:r>
               <w:rPr>
@@ -528,7 +912,7 @@
                 <w:noProof/>
                 <w:webHidden/>
               </w:rPr>
-              <w:t>25</w:t>
+              <w:t>20</w:t>
             </w:r>
             <w:r>
               <w:rPr>
@@ -571,7 +955,7 @@
         </w:numPr>
       </w:pPr>
       <w:bookmarkStart w:id="0" w:name="_Toc106699883"/>
-      <w:bookmarkStart w:id="1" w:name="_Toc130461809"/>
+      <w:bookmarkStart w:id="1" w:name="_Toc134689969"/>
       <w:r>
         <w:lastRenderedPageBreak/>
         <w:t>Введение</w:t>
@@ -774,7 +1158,7 @@
         <w:pStyle w:val="1"/>
       </w:pPr>
       <w:bookmarkStart w:id="2" w:name="_Toc106699884"/>
-      <w:bookmarkStart w:id="3" w:name="_Toc130461810"/>
+      <w:bookmarkStart w:id="3" w:name="_Toc134689970"/>
       <w:r>
         <w:lastRenderedPageBreak/>
         <w:t>О</w:t>
@@ -789,9 +1173,11 @@
       <w:pPr>
         <w:pStyle w:val="2"/>
       </w:pPr>
+      <w:bookmarkStart w:id="4" w:name="_Toc134689971"/>
       <w:r>
         <w:t>Описание предметной области</w:t>
       </w:r>
+      <w:bookmarkEnd w:id="4"/>
     </w:p>
     <w:p>
       <w:pPr>
@@ -816,27 +1202,13 @@
         <w:rPr>
           <w:lang w:val="ru-RU"/>
         </w:rPr>
-        <w:t xml:space="preserve">Расписание </w:t>
-      </w:r>
-      <w:proofErr w:type="gramStart"/>
-      <w:r>
-        <w:rPr>
-          <w:lang w:val="ru-RU"/>
-        </w:rPr>
-        <w:t xml:space="preserve">- </w:t>
-      </w:r>
-      <w:r>
-        <w:rPr>
-          <w:lang w:val="ru-RU"/>
-        </w:rPr>
-        <w:t>это</w:t>
-      </w:r>
-      <w:proofErr w:type="gramEnd"/>
-      <w:r>
-        <w:rPr>
-          <w:lang w:val="ru-RU"/>
-        </w:rPr>
-        <w:t xml:space="preserve"> план выполнения конкретной задачи или действия, часто в течение определенного периода времени. </w:t>
+        <w:t xml:space="preserve">Расписание - </w:t>
+      </w:r>
+      <w:r>
+        <w:rPr>
+          <w:lang w:val="ru-RU"/>
+        </w:rPr>
+        <w:t xml:space="preserve">это план выполнения конкретной задачи или действия, часто в течение определенного периода времени. </w:t>
       </w:r>
       <w:r>
         <w:rPr>
@@ -896,15 +1268,7 @@
         <w:ind w:left="0" w:firstLine="709"/>
       </w:pPr>
       <w:r>
-        <w:t xml:space="preserve">годовой график </w:t>
-      </w:r>
-      <w:proofErr w:type="gramStart"/>
-      <w:r>
-        <w:t>- это</w:t>
-      </w:r>
-      <w:proofErr w:type="gramEnd"/>
-      <w:r>
-        <w:t xml:space="preserve"> план, в котором излагаются действия и задачи, которые необходимо выполнить в течение года. Он может включать ежемесячные расписания, а также любые повторяющиеся события или действия, которые происходят ежегодно</w:t>
+        <w:t>годовой график - это план, в котором излагаются действия и задачи, которые необходимо выполнить в течение года. Он может включать ежемесячные расписания, а также любые повторяющиеся события или действия, которые происходят ежегодно</w:t>
       </w:r>
       <w:r>
         <w:t>;</w:t>
@@ -920,15 +1284,7 @@
         <w:ind w:left="0" w:firstLine="709"/>
       </w:pPr>
       <w:r>
-        <w:t xml:space="preserve">график проекта </w:t>
-      </w:r>
-      <w:proofErr w:type="gramStart"/>
-      <w:r>
-        <w:t>- это</w:t>
-      </w:r>
-      <w:proofErr w:type="gramEnd"/>
-      <w:r>
-        <w:t xml:space="preserve"> план, в котором излагаются задачи и этапы, которые необходимо выполнить в рамках конкретного проекта. Он включает график выполнения каждой задачи, а также может включать необходимые ресурсы, зависимости между задачами и крайние сроки</w:t>
+        <w:t>график проекта - это план, в котором излагаются задачи и этапы, которые необходимо выполнить в рамках конкретного проекта. Он включает график выполнения каждой задачи, а также может включать необходимые ресурсы, зависимости между задачами и крайние сроки</w:t>
       </w:r>
       <w:r>
         <w:t>;</w:t>
@@ -944,15 +1300,7 @@
         <w:ind w:left="0" w:firstLine="709"/>
       </w:pPr>
       <w:r>
-        <w:t xml:space="preserve">сменный график </w:t>
-      </w:r>
-      <w:proofErr w:type="gramStart"/>
-      <w:r>
-        <w:t>- это</w:t>
-      </w:r>
-      <w:proofErr w:type="gramEnd"/>
-      <w:r>
-        <w:t xml:space="preserve"> план, в котором указывается время, в которое должны работать разные сотрудники. Он может включать разные смены для разных дней недели, а также может включать выходные и праздничные дни</w:t>
+        <w:t>сменный график - это план, в котором указывается время, в которое должны работать разные сотрудники. Он может включать разные смены для разных дней недели, а также может включать выходные и праздничные дни</w:t>
       </w:r>
       <w:r>
         <w:t>;</w:t>
@@ -968,15 +1316,7 @@
         <w:ind w:left="0" w:firstLine="709"/>
       </w:pPr>
       <w:r>
-        <w:t xml:space="preserve">расписание занятий </w:t>
-      </w:r>
-      <w:proofErr w:type="gramStart"/>
-      <w:r>
-        <w:t>- это</w:t>
-      </w:r>
-      <w:proofErr w:type="gramEnd"/>
-      <w:r>
-        <w:t xml:space="preserve"> план, в котором указаны время и дни, в которые запланированы занятия для различных занятий или разделов курса. Он обычно используется в школах и университетах для организации времени и места занятий</w:t>
+        <w:t>расписание занятий - это план, в котором указаны время и дни, в которые запланированы занятия для различных занятий или разделов курса. Он обычно используется в школах и университетах для организации времени и места занятий</w:t>
       </w:r>
       <w:r>
         <w:t>;</w:t>
@@ -993,15 +1333,7 @@
       </w:pPr>
       <w:r>
         <w:lastRenderedPageBreak/>
-        <w:t xml:space="preserve">расписание собраний </w:t>
-      </w:r>
-      <w:proofErr w:type="gramStart"/>
-      <w:r>
-        <w:t>- это</w:t>
-      </w:r>
-      <w:proofErr w:type="gramEnd"/>
-      <w:r>
-        <w:t xml:space="preserve"> план, в котором указаны время и место запланированных собраний. Это могут быть регулярные встречи, а также разовые или специальные встречи</w:t>
+        <w:t>расписание собраний - это план, в котором указаны время и место запланированных собраний. Это могут быть регулярные встречи, а также разовые или специальные встречи</w:t>
       </w:r>
       <w:r>
         <w:t>;</w:t>
@@ -1017,15 +1349,7 @@
         <w:ind w:left="0" w:firstLine="709"/>
       </w:pPr>
       <w:r>
-        <w:t xml:space="preserve">график поездок </w:t>
-      </w:r>
-      <w:proofErr w:type="gramStart"/>
-      <w:r>
-        <w:t>- это</w:t>
-      </w:r>
-      <w:proofErr w:type="gramEnd"/>
-      <w:r>
-        <w:t xml:space="preserve"> план, в котором излагается маршрут поездки, включая время и место отправления</w:t>
+        <w:t>график поездок - это план, в котором излагается маршрут поездки, включая время и место отправления</w:t>
       </w:r>
       <w:r>
         <w:t>/</w:t>
@@ -1047,15 +1371,7 @@
         <w:ind w:left="0" w:firstLine="709"/>
       </w:pPr>
       <w:r>
-        <w:t xml:space="preserve">расписание событий </w:t>
-      </w:r>
-      <w:proofErr w:type="gramStart"/>
-      <w:r>
-        <w:t>- это</w:t>
-      </w:r>
-      <w:proofErr w:type="gramEnd"/>
-      <w:r>
-        <w:t xml:space="preserve"> план, в котором указаны сроки и детали события, например конференции, концерта или торговой выставки. Он может включать время и место проведения различных сессий или мероприятий, а также любые специальные меры или приспособления, которые необходимо сделать</w:t>
+        <w:t>расписание событий - это план, в котором указаны сроки и детали события, например конференции, концерта или торговой выставки. Он может включать время и место проведения различных сессий или мероприятий, а также любые специальные меры или приспособления, которые необходимо сделать</w:t>
       </w:r>
       <w:r>
         <w:t>;</w:t>
@@ -1071,15 +1387,7 @@
         <w:ind w:left="0" w:firstLine="709"/>
       </w:pPr>
       <w:r>
-        <w:t xml:space="preserve">график технического обслуживания </w:t>
-      </w:r>
-      <w:proofErr w:type="gramStart"/>
-      <w:r>
-        <w:t>- это</w:t>
-      </w:r>
-      <w:proofErr w:type="gramEnd"/>
-      <w:r>
-        <w:t xml:space="preserve"> план, в котором излагаются задачи и действия, которые необходимо выполнить для технического обслуживания и ремонта оборудования или помещений. Он может включать график выполнения этих задач, а также сведения о ресурсах и персонале, необходимых для их выполнения</w:t>
+        <w:t>график технического обслуживания - это план, в котором излагаются задачи и действия, которые необходимо выполнить для технического обслуживания и ремонта оборудования или помещений. Он может включать график выполнения этих задач, а также сведения о ресурсах и персонале, необходимых для их выполнения</w:t>
       </w:r>
       <w:r>
         <w:t>;</w:t>
@@ -1095,15 +1403,7 @@
         <w:ind w:left="0" w:firstLine="709"/>
       </w:pPr>
       <w:r>
-        <w:t xml:space="preserve">производственный график </w:t>
-      </w:r>
-      <w:proofErr w:type="gramStart"/>
-      <w:r>
-        <w:t>- это</w:t>
-      </w:r>
-      <w:proofErr w:type="gramEnd"/>
-      <w:r>
-        <w:t xml:space="preserve"> план, в котором излагаются задачи и действия, связанные с производством товаров или услуг. Он может включать график выполнения каждой задачи, а также сведения о ресурсах и персонале, необходимых для их выполнения.</w:t>
+        <w:t>производственный график - это план, в котором излагаются задачи и действия, связанные с производством товаров или услуг. Он может включать график выполнения каждой задачи, а также сведения о ресурсах и персонале, необходимых для их выполнения.</w:t>
       </w:r>
     </w:p>
     <w:p>
@@ -1247,39 +1547,30 @@
         </w:rPr>
         <w:t>Расписания занятий могут также включать сведения о формате занятия, например, очн</w:t>
       </w:r>
-      <w:proofErr w:type="spellStart"/>
       <w:r>
         <w:rPr>
           <w:rStyle w:val="rynqvb"/>
           <w:lang w:val="ru-RU"/>
         </w:rPr>
-        <w:t>ая</w:t>
-      </w:r>
-      <w:proofErr w:type="spellEnd"/>
+        <w:t>ая форма обучения</w:t>
+      </w:r>
       <w:r>
         <w:rPr>
           <w:rStyle w:val="rynqvb"/>
-          <w:lang w:val="ru-RU"/>
-        </w:rPr>
-        <w:t xml:space="preserve"> форма обучения</w:t>
+        </w:rPr>
+        <w:t>, онлайн или их сочетание.</w:t>
+      </w:r>
+      <w:r>
+        <w:rPr>
+          <w:rStyle w:val="hwtze"/>
+          <w:lang w:val="ru-RU"/>
+        </w:rPr>
+        <w:t xml:space="preserve"> </w:t>
       </w:r>
       <w:r>
         <w:rPr>
           <w:rStyle w:val="rynqvb"/>
         </w:rPr>
-        <w:t>, онлайн или их сочетание.</w:t>
-      </w:r>
-      <w:r>
-        <w:rPr>
-          <w:rStyle w:val="hwtze"/>
-          <w:lang w:val="ru-RU"/>
-        </w:rPr>
-        <w:t xml:space="preserve"> </w:t>
-      </w:r>
-      <w:r>
-        <w:rPr>
-          <w:rStyle w:val="rynqvb"/>
-        </w:rPr>
         <w:t>Расписание занятий обычно распространяется среди студентов в начале семестра и может быть изменено из-за непредвиденных обстоятельств или обновлений.</w:t>
       </w:r>
     </w:p>
@@ -1287,10 +1578,12 @@
       <w:pPr>
         <w:pStyle w:val="2"/>
       </w:pPr>
+      <w:bookmarkStart w:id="5" w:name="_Toc134689972"/>
       <w:r>
         <w:lastRenderedPageBreak/>
         <w:t>Постановка задачи</w:t>
       </w:r>
+      <w:bookmarkEnd w:id="5"/>
     </w:p>
     <w:p>
       <w:pPr>
@@ -1471,9 +1764,11 @@
       <w:pPr>
         <w:pStyle w:val="2"/>
       </w:pPr>
+      <w:bookmarkStart w:id="6" w:name="_Toc134689973"/>
       <w:r>
         <w:t>Разработка алгоритма веб-приложения</w:t>
       </w:r>
+      <w:bookmarkEnd w:id="6"/>
     </w:p>
     <w:p>
       <w:pPr>
@@ -1548,13 +1843,7 @@
         <w:rPr>
           <w:lang w:val="ru-RU" w:eastAsia="ru-RU"/>
         </w:rPr>
-        <w:t>П</w:t>
-      </w:r>
-      <w:r>
-        <w:rPr>
-          <w:lang w:val="ru-RU" w:eastAsia="ru-RU"/>
-        </w:rPr>
-        <w:t>ользователь</w:t>
+        <w:t>Пользователь</w:t>
       </w:r>
       <w:r>
         <w:rPr>
@@ -1643,15 +1932,7 @@
         <w:ind w:left="0" w:firstLine="709"/>
       </w:pPr>
       <w:r>
-        <w:t xml:space="preserve">в случае, если выборка дала какой-либо результат - система выводит пользователю совпадения </w:t>
-      </w:r>
-      <w:proofErr w:type="gramStart"/>
-      <w:r>
-        <w:t>текста, в случае, если</w:t>
-      </w:r>
-      <w:proofErr w:type="gramEnd"/>
-      <w:r>
-        <w:t xml:space="preserve"> выборка не дала какой-либо результат - система выводит пользователю сообщение «Ничего не найдено»;</w:t>
+        <w:t>в случае, если выборка дала какой-либо результат - система выводит пользователю совпадения текста, в случае, если выборка не дала какой-либо результат - система выводит пользователю сообщение «Ничего не найдено»;</w:t>
       </w:r>
     </w:p>
     <w:p>
@@ -1714,15 +1995,7 @@
         <w:ind w:left="0" w:firstLine="709"/>
       </w:pPr>
       <w:r>
-        <w:t xml:space="preserve">на основе данных, выбранных пользователем, система выполняет поиск расписания, </w:t>
-      </w:r>
-      <w:proofErr w:type="gramStart"/>
-      <w:r>
-        <w:t>затем, в случае, если</w:t>
-      </w:r>
-      <w:proofErr w:type="gramEnd"/>
-      <w:r>
-        <w:t xml:space="preserve"> выборка дала результаты, система выводит найденное расписание пользователю, в противном случае, ничего не выводится.</w:t>
+        <w:t>на основе данных, выбранных пользователем, система выполняет поиск расписания, затем, в случае, если выборка дала результаты, система выводит найденное расписание пользователю, в противном случае, ничего не выводится.</w:t>
       </w:r>
     </w:p>
     <w:p>
@@ -1735,13 +2008,7 @@
         <w:rPr>
           <w:lang w:val="ru-RU" w:eastAsia="ru-RU"/>
         </w:rPr>
-        <w:t>А</w:t>
-      </w:r>
-      <w:r>
-        <w:rPr>
-          <w:lang w:val="ru-RU" w:eastAsia="ru-RU"/>
-        </w:rPr>
-        <w:t>дминистратор</w:t>
+        <w:t>Администратор</w:t>
       </w:r>
       <w:r>
         <w:rPr>
@@ -1783,13 +2050,8 @@
       <w:r>
         <w:t>/</w:t>
       </w:r>
-      <w:proofErr w:type="gramStart"/>
-      <w:r>
-        <w:t>преподавателей, в случае, если</w:t>
-      </w:r>
-      <w:proofErr w:type="gramEnd"/>
-      <w:r>
-        <w:t xml:space="preserve"> эти данные еще не были введены в систему;</w:t>
+      <w:r>
+        <w:t>преподавателей, в случае, если эти данные еще не были введены в систему;</w:t>
       </w:r>
     </w:p>
     <w:p>
@@ -1835,10 +2097,12 @@
       <w:pPr>
         <w:pStyle w:val="2"/>
       </w:pPr>
+      <w:bookmarkStart w:id="7" w:name="_Toc134689974"/>
       <w:r>
         <w:lastRenderedPageBreak/>
         <w:t>Разработка схемы БД</w:t>
       </w:r>
+      <w:bookmarkEnd w:id="7"/>
     </w:p>
     <w:p>
       <w:pPr>
@@ -1950,9 +2214,11 @@
       <w:pPr>
         <w:pStyle w:val="2"/>
       </w:pPr>
+      <w:bookmarkStart w:id="8" w:name="_Toc134689975"/>
       <w:r>
         <w:t>Обоснование выбора языка программирования</w:t>
       </w:r>
+      <w:bookmarkEnd w:id="8"/>
     </w:p>
     <w:p>
       <w:pPr>
@@ -2045,21 +2311,7 @@
         <w:rPr>
           <w:lang w:val="ru-RU"/>
         </w:rPr>
-        <w:t xml:space="preserve">Язык программирования PHP спроектировал датский программист Расмус </w:t>
-      </w:r>
-      <w:proofErr w:type="spellStart"/>
-      <w:r>
-        <w:rPr>
-          <w:lang w:val="ru-RU"/>
-        </w:rPr>
-        <w:t>Лердорф</w:t>
-      </w:r>
-      <w:proofErr w:type="spellEnd"/>
-      <w:r>
-        <w:rPr>
-          <w:lang w:val="ru-RU"/>
-        </w:rPr>
-        <w:t xml:space="preserve"> в 1995 году как инструмент для создания интерактивных и динамических веб-сайтов. Сейчас PHP активно используют веб-разработчики для создания сайтов и веб-приложений. Это наименее конкурентный язык для работы. Его использует большинство сервисов, и, скорее всего, ситуация не изменится в ближайшие 10 лет. Поэтому специалисты очень востребованы.</w:t>
+        <w:t>Язык программирования PHP спроектировал датский программист Расмус Лердорф в 1995 году как инструмент для создания интерактивных и динамических веб-сайтов. Сейчас PHP активно используют веб-разработчики для создания сайтов и веб-приложений. Это наименее конкурентный язык для работы. Его использует большинство сервисов, и, скорее всего, ситуация не изменится в ближайшие 10 лет. Поэтому специалисты очень востребованы.</w:t>
       </w:r>
     </w:p>
     <w:p>
@@ -2109,49 +2361,7 @@
         <w:rPr>
           <w:lang w:val="ru-RU"/>
         </w:rPr>
-        <w:t xml:space="preserve"> </w:t>
-      </w:r>
-      <w:proofErr w:type="spellStart"/>
-      <w:r>
-        <w:rPr>
-          <w:lang w:val="ru-RU"/>
-        </w:rPr>
-        <w:t>Drupal</w:t>
-      </w:r>
-      <w:proofErr w:type="spellEnd"/>
-      <w:r>
-        <w:rPr>
-          <w:lang w:val="ru-RU"/>
-        </w:rPr>
-        <w:t xml:space="preserve">, </w:t>
-      </w:r>
-      <w:proofErr w:type="spellStart"/>
-      <w:r>
-        <w:rPr>
-          <w:lang w:val="ru-RU"/>
-        </w:rPr>
-        <w:t>WordPress</w:t>
-      </w:r>
-      <w:proofErr w:type="spellEnd"/>
-      <w:r>
-        <w:rPr>
-          <w:lang w:val="ru-RU"/>
-        </w:rPr>
-        <w:t xml:space="preserve">, </w:t>
-      </w:r>
-      <w:proofErr w:type="spellStart"/>
-      <w:r>
-        <w:rPr>
-          <w:lang w:val="ru-RU"/>
-        </w:rPr>
-        <w:t>Joomla</w:t>
-      </w:r>
-      <w:proofErr w:type="spellEnd"/>
-      <w:r>
-        <w:rPr>
-          <w:lang w:val="ru-RU"/>
-        </w:rPr>
-        <w:t xml:space="preserve">. </w:t>
+        <w:t xml:space="preserve"> Drupal, WordPress, Joomla. </w:t>
       </w:r>
       <w:r>
         <w:rPr>
@@ -2175,35 +2385,7 @@
         <w:rPr>
           <w:lang w:val="ru-RU"/>
         </w:rPr>
-        <w:t xml:space="preserve"> Yii2, </w:t>
-      </w:r>
-      <w:proofErr w:type="spellStart"/>
-      <w:r>
-        <w:rPr>
-          <w:lang w:val="ru-RU"/>
-        </w:rPr>
-        <w:t>Laravel</w:t>
-      </w:r>
-      <w:proofErr w:type="spellEnd"/>
-      <w:r>
-        <w:rPr>
-          <w:lang w:val="ru-RU"/>
-        </w:rPr>
-        <w:t xml:space="preserve">, </w:t>
-      </w:r>
-      <w:proofErr w:type="spellStart"/>
-      <w:r>
-        <w:rPr>
-          <w:lang w:val="ru-RU"/>
-        </w:rPr>
-        <w:t>Symfony</w:t>
-      </w:r>
-      <w:proofErr w:type="spellEnd"/>
-      <w:r>
-        <w:rPr>
-          <w:lang w:val="ru-RU"/>
-        </w:rPr>
-        <w:t>.</w:t>
+        <w:t xml:space="preserve"> Yii2, Laravel, Symfony.</w:t>
       </w:r>
     </w:p>
     <w:p>
@@ -2496,24 +2678,18 @@
         <w:ind w:left="0" w:firstLine="709"/>
       </w:pPr>
       <w:r>
-        <w:t xml:space="preserve">в названиях функций стандартной библиотеки отсутствует четкая система: одни имеют сокращения и подчеркивания, другие — нет. Иногда в названиях функций для работы со строками встречаются обозначения </w:t>
-      </w:r>
-      <w:proofErr w:type="spellStart"/>
-      <w:r>
-        <w:t>str</w:t>
-      </w:r>
-      <w:proofErr w:type="spellEnd"/>
-      <w:r>
-        <w:t>, а иногда их не бывает.</w:t>
+        <w:t>в названиях функций стандартной библиотеки отсутствует четкая система: одни имеют сокращения и подчеркивания, другие — нет. Иногда в названиях функций для работы со строками встречаются обозначения str, а иногда их не бывает.</w:t>
       </w:r>
     </w:p>
     <w:p>
       <w:pPr>
         <w:pStyle w:val="2"/>
       </w:pPr>
+      <w:bookmarkStart w:id="9" w:name="_Toc134689976"/>
       <w:r>
         <w:t>Описание процесса разработки веб-приложения</w:t>
       </w:r>
+      <w:bookmarkEnd w:id="9"/>
     </w:p>
     <w:p>
       <w:pPr>
@@ -2549,14 +2725,12 @@
       <w:r>
         <w:t xml:space="preserve"> </w:t>
       </w:r>
-      <w:proofErr w:type="spellStart"/>
       <w:r>
         <w:rPr>
           <w:lang w:val="en-US"/>
         </w:rPr>
         <w:t>PhpStorm</w:t>
       </w:r>
-      <w:proofErr w:type="spellEnd"/>
       <w:r>
         <w:t>;</w:t>
       </w:r>
@@ -2582,14 +2756,12 @@
       <w:r>
         <w:t xml:space="preserve"> </w:t>
       </w:r>
-      <w:proofErr w:type="spellStart"/>
       <w:r>
         <w:rPr>
           <w:lang w:val="en-US"/>
         </w:rPr>
         <w:t>PhpStorm</w:t>
       </w:r>
-      <w:proofErr w:type="spellEnd"/>
       <w:r>
         <w:t>;</w:t>
       </w:r>
@@ -2783,14 +2955,12 @@
       <w:r>
         <w:t xml:space="preserve"> вспомогательной библиотеки </w:t>
       </w:r>
-      <w:proofErr w:type="spellStart"/>
       <w:r>
         <w:rPr>
           <w:lang w:val="en-US"/>
         </w:rPr>
         <w:t>Vuex</w:t>
       </w:r>
-      <w:proofErr w:type="spellEnd"/>
       <w:r>
         <w:t xml:space="preserve"> </w:t>
       </w:r>
@@ -2812,14 +2982,12 @@
       <w:r>
         <w:t>и «</w:t>
       </w:r>
-      <w:proofErr w:type="spellStart"/>
       <w:r>
         <w:rPr>
           <w:lang w:val="en-US"/>
         </w:rPr>
         <w:t>npm</w:t>
       </w:r>
-      <w:proofErr w:type="spellEnd"/>
       <w:r>
         <w:t>»</w:t>
       </w:r>
@@ -2884,14 +3052,12 @@
         </w:rPr>
         <w:t xml:space="preserve"> </w:t>
       </w:r>
-      <w:proofErr w:type="spellStart"/>
       <w:r>
         <w:rPr>
           <w:lang w:val="en-US"/>
         </w:rPr>
         <w:t>PhpStorm</w:t>
       </w:r>
-      <w:proofErr w:type="spellEnd"/>
       <w:r>
         <w:rPr>
           <w:lang w:val="ru-RU"/>
@@ -2946,14 +3112,12 @@
         </w:rPr>
         <w:t xml:space="preserve"> </w:t>
       </w:r>
-      <w:proofErr w:type="spellStart"/>
       <w:r>
         <w:rPr>
           <w:lang w:val="en-US" w:eastAsia="ru-RU"/>
         </w:rPr>
         <w:t>PhpStorm</w:t>
       </w:r>
-      <w:proofErr w:type="spellEnd"/>
       <w:r>
         <w:rPr>
           <w:lang w:val="ru-RU" w:eastAsia="ru-RU"/>
@@ -2964,19 +3128,7 @@
         <w:rPr>
           <w:lang w:val="ru-RU" w:eastAsia="ru-RU"/>
         </w:rPr>
-        <w:t xml:space="preserve"> На рисунк</w:t>
-      </w:r>
-      <w:r>
-        <w:rPr>
-          <w:lang w:val="ru-RU" w:eastAsia="ru-RU"/>
-        </w:rPr>
-        <w:t>е</w:t>
-      </w:r>
-      <w:r>
-        <w:rPr>
-          <w:lang w:val="ru-RU" w:eastAsia="ru-RU"/>
-        </w:rPr>
-        <w:t xml:space="preserve"> </w:t>
+        <w:t xml:space="preserve"> На рисунке </w:t>
       </w:r>
       <w:r>
         <w:rPr>
@@ -3615,15 +3767,7 @@
         <w:t xml:space="preserve"> </w:t>
       </w:r>
       <w:r>
-        <w:t xml:space="preserve">и открыть </w:t>
-      </w:r>
-      <w:proofErr w:type="gramStart"/>
-      <w:r>
-        <w:t>консоль</w:t>
-      </w:r>
-      <w:proofErr w:type="gramEnd"/>
-      <w:r>
-        <w:t xml:space="preserve"> поставляемую вместе с данной программой</w:t>
+        <w:t>и открыть консоль поставляемую вместе с данной программой</w:t>
       </w:r>
       <w:r>
         <w:t>;</w:t>
@@ -3703,25 +3847,21 @@
       <w:r>
         <w:t xml:space="preserve"> </w:t>
       </w:r>
-      <w:proofErr w:type="spellStart"/>
       <w:r>
         <w:rPr>
           <w:lang w:val="en-US"/>
         </w:rPr>
         <w:t>laravel</w:t>
       </w:r>
-      <w:proofErr w:type="spellEnd"/>
       <w:r>
         <w:t>/</w:t>
       </w:r>
-      <w:proofErr w:type="spellStart"/>
       <w:r>
         <w:rPr>
           <w:lang w:val="en-US"/>
         </w:rPr>
         <w:t>laravel</w:t>
       </w:r>
-      <w:proofErr w:type="spellEnd"/>
       <w:r>
         <w:t xml:space="preserve"> </w:t>
       </w:r>
@@ -3749,25 +3889,21 @@
       <w:r>
         <w:t xml:space="preserve"> «</w:t>
       </w:r>
-      <w:proofErr w:type="spellStart"/>
       <w:r>
         <w:rPr>
           <w:lang w:val="en-US"/>
         </w:rPr>
         <w:t>laravel</w:t>
       </w:r>
-      <w:proofErr w:type="spellEnd"/>
       <w:r>
         <w:t>/</w:t>
       </w:r>
-      <w:proofErr w:type="spellStart"/>
       <w:r>
         <w:rPr>
           <w:lang w:val="en-US"/>
         </w:rPr>
         <w:t>laravel</w:t>
       </w:r>
-      <w:proofErr w:type="spellEnd"/>
       <w:r>
         <w:t xml:space="preserve">» </w:t>
       </w:r>
@@ -4081,7 +4217,6 @@
         </w:numPr>
         <w:ind w:left="0" w:firstLine="709"/>
       </w:pPr>
-      <w:proofErr w:type="gramStart"/>
       <w:r>
         <w:rPr>
           <w:lang w:val="en-US"/>
@@ -4089,11 +4224,7 @@
         <w:t>up</w:t>
       </w:r>
       <w:r>
-        <w:t>(</w:t>
-      </w:r>
-      <w:proofErr w:type="gramEnd"/>
-      <w:r>
-        <w:t xml:space="preserve">) – </w:t>
+        <w:t xml:space="preserve">() – </w:t>
       </w:r>
       <w:r>
         <w:t>отвечает за действия, которые будут совершаться при выполнении миграции, это может быть создание таблиц</w:t>
@@ -4111,7 +4242,6 @@
         </w:numPr>
         <w:ind w:left="0" w:firstLine="709"/>
       </w:pPr>
-      <w:proofErr w:type="gramStart"/>
       <w:r>
         <w:rPr>
           <w:lang w:val="en-US"/>
@@ -4119,11 +4249,7 @@
         <w:t>down</w:t>
       </w:r>
       <w:r>
-        <w:t>(</w:t>
-      </w:r>
-      <w:proofErr w:type="gramEnd"/>
-      <w:r>
-        <w:t xml:space="preserve">) – </w:t>
+        <w:t xml:space="preserve">() – </w:t>
       </w:r>
       <w:r>
         <w:t>отвечает за действия, которые будут совершаться при отмене миграций, это может быть удаление созданных таблиц при выполнении миграций</w:t>
@@ -4453,12 +4579,12 @@
           <w:numId w:val="0"/>
         </w:numPr>
       </w:pPr>
-      <w:bookmarkStart w:id="4" w:name="_Toc130461813"/>
+      <w:bookmarkStart w:id="10" w:name="_Toc134689977"/>
       <w:r>
         <w:lastRenderedPageBreak/>
         <w:t>Заключение</w:t>
       </w:r>
-      <w:bookmarkEnd w:id="4"/>
+      <w:bookmarkEnd w:id="10"/>
     </w:p>
     <w:p>
       <w:pPr>
@@ -4520,7 +4646,6 @@
         </w:rPr>
         <w:t xml:space="preserve"> </w:t>
       </w:r>
-      <w:proofErr w:type="gramStart"/>
       <w:r>
         <w:rPr>
           <w:lang w:val="ru-RU" w:eastAsia="ru-RU"/>
@@ -4537,14 +4662,7 @@
         <w:rPr>
           <w:lang w:val="ru-RU" w:eastAsia="ru-RU"/>
         </w:rPr>
-        <w:t>итоги</w:t>
-      </w:r>
-      <w:proofErr w:type="gramEnd"/>
-      <w:r>
-        <w:rPr>
-          <w:lang w:val="ru-RU" w:eastAsia="ru-RU"/>
-        </w:rPr>
-        <w:t xml:space="preserve"> можно выделить следующие наиболее значимые</w:t>
+        <w:t>итоги можно выделить следующие наиболее значимые</w:t>
       </w:r>
       <w:r>
         <w:rPr>
@@ -4723,35 +4841,25 @@
           <w:numId w:val="0"/>
         </w:numPr>
       </w:pPr>
-      <w:bookmarkStart w:id="5" w:name="_Toc130461814"/>
+      <w:bookmarkStart w:id="11" w:name="_Toc134689978"/>
       <w:r>
         <w:lastRenderedPageBreak/>
         <w:t>Список литературы</w:t>
       </w:r>
-      <w:bookmarkEnd w:id="5"/>
+      <w:bookmarkEnd w:id="11"/>
     </w:p>
     <w:p>
       <w:pPr>
         <w:pStyle w:val="a"/>
       </w:pPr>
       <w:r>
-        <w:t xml:space="preserve">Автоматизация составления расписания учебных занятий в вузе // Материалы Всероссийской научно-технической конференции «Наукоемкие технологии в </w:t>
-      </w:r>
-      <w:proofErr w:type="spellStart"/>
-      <w:r>
-        <w:t>приборо</w:t>
-      </w:r>
-      <w:proofErr w:type="spellEnd"/>
-      <w:r>
-        <w:t xml:space="preserve">- и машиностроении и развитие инновационной деятельности в ВУЗе». - Т.2. - М., Издательство МГТУ им. </w:t>
-      </w:r>
-      <w:proofErr w:type="spellStart"/>
-      <w:r>
-        <w:t>Н.Э.Баумана</w:t>
-      </w:r>
-      <w:proofErr w:type="spellEnd"/>
-      <w:r>
-        <w:t>, 2008. - С. 98.</w:t>
+        <w:t>Автоматизация составления расписания учебных занятий в вузе // Материалы Всероссийской научно-технической конференции «Наукоемкие технологии в приборо- и машиностроении и развитие инновационной деятельности в ВУЗе». - Т.2. - М., Издательство МГТУ им. Н.Э.Баумана, 20</w:t>
+      </w:r>
+      <w:r>
+        <w:t>18</w:t>
+      </w:r>
+      <w:r>
+        <w:t>. - С. 98.</w:t>
       </w:r>
     </w:p>
     <w:p>
@@ -4759,15 +4867,19 @@
         <w:pStyle w:val="a"/>
       </w:pPr>
       <w:r>
-        <w:t xml:space="preserve">Атрощенко В.А. К вопросу проектирования автоматизированной системы составления расписаний с учетом приоритетов заявок // Сборник международной научно- практической конференции «Научные исследования и их практическое применение. Современное состояние и пути развития 2010». Том 5. / Атрощенко В.А., </w:t>
-      </w:r>
-      <w:proofErr w:type="spellStart"/>
-      <w:r>
-        <w:t>Семенюта</w:t>
-      </w:r>
-      <w:proofErr w:type="spellEnd"/>
-      <w:r>
-        <w:t xml:space="preserve"> И.С. - Одесса: Черноморье, 2010. - С. 55-58.</w:t>
+        <w:t>Атрощенко В.А. К вопросу проектирования автоматизированной системы составления расписаний с учетом приоритетов заявок // Сборник международной научно- практической конференции «Научные исследования и их практическое применение. Современное состояние и пути развития 20</w:t>
+      </w:r>
+      <w:r>
+        <w:t>2</w:t>
+      </w:r>
+      <w:r>
+        <w:t>0». Том 5. / Атрощенко В.А., Семенюта И.С. - Одесса: Черноморье, 20</w:t>
+      </w:r>
+      <w:r>
+        <w:t>2</w:t>
+      </w:r>
+      <w:r>
+        <w:t>0. - С. 55-58.</w:t>
       </w:r>
     </w:p>
     <w:p>
@@ -4775,7 +4887,13 @@
         <w:pStyle w:val="a"/>
       </w:pPr>
       <w:r>
-        <w:t>Батищев, П.С. Опыт использования информационных технологий при составлении расписания учебных занятий. Текст. // Среднее профессиональное образование. - №11. - 2003.</w:t>
+        <w:t>Батищев, П.С. Опыт использования информационных технологий при составлении расписания учебных занятий. Текст. // Среднее профессиональное образование. - №11. - 20</w:t>
+      </w:r>
+      <w:r>
+        <w:t>23</w:t>
+      </w:r>
+      <w:r>
+        <w:t>.</w:t>
       </w:r>
     </w:p>
     <w:p>
@@ -4783,99 +4901,55 @@
         <w:pStyle w:val="a"/>
       </w:pPr>
       <w:r>
-        <w:t>Беленький, A.C. Применение моделей и методов теории расписаний в задачах оптимального планирования на грузовом транспорте. Текст. / A.C. Беленький, Е.В. Левнер // Автоматика и телемеханика. 1989. -№1.- С. 3-</w:t>
-      </w:r>
-      <w:proofErr w:type="gramStart"/>
-      <w:r>
-        <w:t>77.А</w:t>
-      </w:r>
-      <w:proofErr w:type="gramEnd"/>
+        <w:t xml:space="preserve">Беленький, A.C. Применение моделей и методов теории расписаний в задачах оптимального планирования на грузовом транспорте. Текст. / A.C. Беленький, Е.В. Левнер // Автоматика и телемеханика. </w:t>
+      </w:r>
+      <w:r>
+        <w:t>201</w:t>
+      </w:r>
+      <w:r>
+        <w:t>9. -№1.- С. 3-77.А</w:t>
+      </w:r>
     </w:p>
     <w:p>
       <w:pPr>
         <w:pStyle w:val="a"/>
       </w:pPr>
-      <w:proofErr w:type="spellStart"/>
-      <w:r>
-        <w:t>Брезгинов</w:t>
-      </w:r>
-      <w:proofErr w:type="spellEnd"/>
-      <w:r>
-        <w:t xml:space="preserve">, А.Н. Обзор существующих методов составления расписаний / А.Н. </w:t>
-      </w:r>
-      <w:proofErr w:type="spellStart"/>
-      <w:r>
-        <w:t>Безгинов</w:t>
-      </w:r>
-      <w:proofErr w:type="spellEnd"/>
-      <w:r>
-        <w:t>, С.Ю. Трегубов // Информационные технологии в программировании. - М., 2005. - №2(14).</w:t>
+      <w:r>
+        <w:t>Брезгинов, А.Н. Обзор существующих методов составления расписаний / А.Н. Безгинов, С.Ю. Трегубов // Информационные технологии в программировании. - М., 20</w:t>
+      </w:r>
+      <w:r>
+        <w:t>21</w:t>
+      </w:r>
+      <w:r>
+        <w:t>. - №2(14).</w:t>
       </w:r>
     </w:p>
     <w:p>
       <w:pPr>
         <w:pStyle w:val="a"/>
       </w:pPr>
-      <w:proofErr w:type="spellStart"/>
-      <w:r>
-        <w:t>Воробович</w:t>
-      </w:r>
-      <w:proofErr w:type="spellEnd"/>
-      <w:r>
-        <w:t xml:space="preserve">, О.Н. Алгоритм формирования расписания занятий студенческих групп в высшем учебном заведении Текст. / О.Н. </w:t>
-      </w:r>
-      <w:proofErr w:type="spellStart"/>
-      <w:r>
-        <w:t>Воробович</w:t>
-      </w:r>
-      <w:proofErr w:type="spellEnd"/>
-      <w:r>
-        <w:t xml:space="preserve"> // Материалы межвузовской научной конференции / под ред. Е.А. </w:t>
-      </w:r>
-      <w:proofErr w:type="spellStart"/>
-      <w:r>
-        <w:t>Вейсова</w:t>
-      </w:r>
-      <w:proofErr w:type="spellEnd"/>
-      <w:r>
-        <w:t>, Ю.А. Шитова, КГТУ. - Красноярск, 2003.- С.29-35.</w:t>
+      <w:r>
+        <w:t>Воробович, О.Н. Алгоритм формирования расписания занятий студенческих групп в высшем учебном заведении Текст. / О.Н. Воробович // Материалы межвузовской научной конференции / под ред. Е.А. Вейсова, Ю.А. Шитова, КГТУ. - Красноярск, 20</w:t>
+      </w:r>
+      <w:r>
+        <w:t>23</w:t>
+      </w:r>
+      <w:r>
+        <w:t>.- С.29-35.</w:t>
       </w:r>
     </w:p>
     <w:p>
       <w:pPr>
         <w:pStyle w:val="a"/>
       </w:pPr>
-      <w:proofErr w:type="spellStart"/>
-      <w:r>
-        <w:t>Воробович</w:t>
-      </w:r>
-      <w:proofErr w:type="spellEnd"/>
-      <w:r>
-        <w:t xml:space="preserve">, О.Н. Информационная система формирования расписания занятий в высшем учебном заведении Текст. / О.Н. </w:t>
-      </w:r>
-      <w:proofErr w:type="spellStart"/>
-      <w:r>
-        <w:t>Воробович</w:t>
-      </w:r>
-      <w:proofErr w:type="spellEnd"/>
-      <w:r>
-        <w:t xml:space="preserve"> // Вестник </w:t>
-      </w:r>
-      <w:proofErr w:type="spellStart"/>
-      <w:r>
-        <w:t>СибГТУ</w:t>
-      </w:r>
-      <w:proofErr w:type="spellEnd"/>
-      <w:r>
-        <w:t xml:space="preserve">, N1 / </w:t>
-      </w:r>
-      <w:proofErr w:type="spellStart"/>
-      <w:r>
-        <w:t>СибГТУ</w:t>
-      </w:r>
-      <w:proofErr w:type="spellEnd"/>
-      <w:r>
-        <w:t>. Красноярск 2003. - С. 120-125.</w:t>
+      <w:r>
+        <w:t>Воробович, О.Н. Информационная система формирования расписания занятий в высшем учебном заведении Текст. / О.Н. Воробович // Вестник СибГТУ, N1 / СибГТУ. Красноярск 20</w:t>
+      </w:r>
+      <w:r>
+        <w:t>22</w:t>
+      </w:r>
+      <w:r>
+        <w:t>. - С. 120-125.</w:t>
       </w:r>
     </w:p>
     <w:sectPr>
